--- a/新建 Microsoft Word 文档.docx
+++ b/新建 Microsoft Word 文档.docx
@@ -97,31 +97,7 @@
           <w:szCs w:val="18"/>
           <w14:ligatures w14:val="none"/>
         </w:rPr>
-        <w:t xml:space="preserve"> -</w:t>
-      </w:r>
-      <w:proofErr w:type="spellStart"/>
-      <w:r>
-        <w:rPr>
-          <w:rFonts w:ascii="Courier New" w:eastAsia="宋体" w:hAnsi="Courier New" w:cs="Courier New"/>
-          <w:color w:val="000000"/>
-          <w:kern w:val="0"/>
-          <w:sz w:val="18"/>
-          <w:szCs w:val="18"/>
-          <w14:ligatures w14:val="none"/>
-        </w:rPr>
-        <w:t>i</w:t>
-      </w:r>
-      <w:proofErr w:type="spellEnd"/>
-      <w:r>
-        <w:rPr>
-          <w:rFonts w:ascii="Courier New" w:eastAsia="宋体" w:hAnsi="Courier New" w:cs="Courier New"/>
-          <w:color w:val="000000"/>
-          <w:kern w:val="0"/>
-          <w:sz w:val="18"/>
-          <w:szCs w:val="18"/>
-          <w14:ligatures w14:val="none"/>
-        </w:rPr>
-        <w:t xml:space="preserve"> https:</w:t>
+        <w:t xml:space="preserve"> -i https:</w:t>
       </w:r>
       <w:r>
         <w:rPr>
@@ -208,27 +184,7 @@
           <w:sz w:val="18"/>
           <w:szCs w:val="18"/>
         </w:rPr>
-        <w:t xml:space="preserve"> -</w:t>
-      </w:r>
-      <w:proofErr w:type="spellStart"/>
-      <w:r>
-        <w:rPr>
-          <w:rFonts w:ascii="Courier New" w:hAnsi="Courier New" w:cs="Courier New"/>
-          <w:color w:val="000000"/>
-          <w:sz w:val="18"/>
-          <w:szCs w:val="18"/>
-        </w:rPr>
-        <w:t>i</w:t>
-      </w:r>
-      <w:proofErr w:type="spellEnd"/>
-      <w:r>
-        <w:rPr>
-          <w:rFonts w:ascii="Courier New" w:hAnsi="Courier New" w:cs="Courier New"/>
-          <w:color w:val="000000"/>
-          <w:sz w:val="18"/>
-          <w:szCs w:val="18"/>
-        </w:rPr>
-        <w:t xml:space="preserve"> https:</w:t>
+        <w:t xml:space="preserve"> -i https:</w:t>
       </w:r>
       <w:r>
         <w:rPr>
@@ -237,19 +193,8 @@
           <w:sz w:val="18"/>
           <w:szCs w:val="18"/>
         </w:rPr>
-        <w:t xml:space="preserve">//pypi.tuna.tsinghua.edu.cn/simple </w:t>
-      </w:r>
-      <w:proofErr w:type="spellStart"/>
-      <w:r>
-        <w:rPr>
-          <w:rFonts w:ascii="Courier New" w:hAnsi="Courier New" w:cs="Courier New"/>
-          <w:color w:val="008000"/>
-          <w:sz w:val="18"/>
-          <w:szCs w:val="18"/>
-        </w:rPr>
-        <w:t>django</w:t>
-      </w:r>
-      <w:proofErr w:type="spellEnd"/>
+        <w:t>//pypi.tuna.tsinghua.edu.cn/simple django</w:t>
+      </w:r>
     </w:p>
     <w:p>
       <w:pPr>
@@ -292,13 +237,25 @@
         <w:t>jan</w:t>
       </w:r>
       <w:r>
-        <w:t xml:space="preserve">go-admin </w:t>
-      </w:r>
-      <w:proofErr w:type="spellStart"/>
-      <w:r>
-        <w:t>startproject</w:t>
-      </w:r>
-      <w:proofErr w:type="spellEnd"/>
+        <w:t xml:space="preserve">go-admin startproject </w:t>
+      </w:r>
+      <w:r>
+        <w:rPr>
+          <w:rFonts w:hint="eastAsia"/>
+        </w:rPr>
+        <w:t>项目名称</w:t>
+      </w:r>
+    </w:p>
+    <w:p>
+      <w:r>
+        <w:t>C</w:t>
+      </w:r>
+      <w:r>
+        <w:rPr>
+          <w:rFonts w:hint="eastAsia"/>
+        </w:rPr>
+        <w:t>d</w:t>
+      </w:r>
       <w:r>
         <w:t xml:space="preserve"> </w:t>
       </w:r>
@@ -310,11 +267,100 @@
       </w:r>
     </w:p>
     <w:p>
-      <w:pPr>
-        <w:rPr>
-          <w:rFonts w:hint="eastAsia"/>
-        </w:rPr>
-      </w:pPr>
+      <w:r>
+        <w:t>P</w:t>
+      </w:r>
+      <w:r>
+        <w:rPr>
+          <w:rFonts w:hint="eastAsia"/>
+        </w:rPr>
+        <w:t>ython</w:t>
+      </w:r>
+      <w:r>
+        <w:t xml:space="preserve"> </w:t>
+      </w:r>
+      <w:r>
+        <w:rPr>
+          <w:rFonts w:hint="eastAsia"/>
+        </w:rPr>
+        <w:t>manage</w:t>
+      </w:r>
+      <w:r>
+        <w:t>.py runserver</w:t>
+      </w:r>
+    </w:p>
+    <w:p>
+      <w:r>
+        <w:rPr>
+          <w:rFonts w:hint="eastAsia"/>
+        </w:rPr>
+        <w:t>创建app</w:t>
+      </w:r>
+      <w:r>
+        <w:t>:d</w:t>
+      </w:r>
+      <w:r>
+        <w:rPr>
+          <w:rFonts w:hint="eastAsia"/>
+        </w:rPr>
+        <w:t>jan</w:t>
+      </w:r>
+      <w:r>
+        <w:t>go-admin star</w:t>
+      </w:r>
+      <w:r>
+        <w:rPr>
+          <w:rFonts w:hint="eastAsia"/>
+        </w:rPr>
+        <w:t>t</w:t>
+      </w:r>
+      <w:r>
+        <w:t>app app</w:t>
+      </w:r>
+      <w:r>
+        <w:rPr>
+          <w:rFonts w:hint="eastAsia"/>
+        </w:rPr>
+        <w:t>名称</w:t>
+      </w:r>
+    </w:p>
+    <w:p>
+      <w:r>
+        <w:t>Python manage.py makemigrations</w:t>
+      </w:r>
+    </w:p>
+    <w:p>
+      <w:r>
+        <w:t>Python manage.py migrate</w:t>
+      </w:r>
+    </w:p>
+    <w:p>
+      <w:r>
+        <w:t>Python manage.py createsuperuser</w:t>
+      </w:r>
+    </w:p>
+    <w:p>
+      <w:r>
+        <w:rPr>
+          <w:rFonts w:hint="eastAsia"/>
+        </w:rPr>
+        <w:t>前端</w:t>
+      </w:r>
+    </w:p>
+    <w:p>
+      <w:r>
+        <w:t>npm init vite@latest</w:t>
+      </w:r>
+    </w:p>
+    <w:p>
+      <w:r>
+        <w:rPr>
+          <w:rFonts w:hint="eastAsia"/>
+        </w:rPr>
+        <w:t>输入项目名称</w:t>
+      </w:r>
+    </w:p>
+    <w:p>
       <w:r>
         <w:t>C</w:t>
       </w:r>
@@ -336,103 +382,10 @@
     </w:p>
     <w:p>
       <w:r>
-        <w:t>P</w:t>
-      </w:r>
-      <w:r>
-        <w:rPr>
-          <w:rFonts w:hint="eastAsia"/>
-        </w:rPr>
-        <w:t>ython</w:t>
-      </w:r>
-      <w:r>
-        <w:t xml:space="preserve"> </w:t>
-      </w:r>
-      <w:r>
-        <w:rPr>
-          <w:rFonts w:hint="eastAsia"/>
-        </w:rPr>
-        <w:t>manage</w:t>
-      </w:r>
-      <w:r>
-        <w:t xml:space="preserve">.py </w:t>
-      </w:r>
-      <w:proofErr w:type="spellStart"/>
-      <w:r>
-        <w:t>runserver</w:t>
-      </w:r>
-      <w:proofErr w:type="spellEnd"/>
-    </w:p>
-    <w:p>
-      <w:r>
-        <w:rPr>
-          <w:rFonts w:hint="eastAsia"/>
-        </w:rPr>
-        <w:t>前端</w:t>
-      </w:r>
-    </w:p>
-    <w:p>
-      <w:proofErr w:type="spellStart"/>
-      <w:r>
-        <w:t>npm</w:t>
-      </w:r>
-      <w:proofErr w:type="spellEnd"/>
-      <w:r>
-        <w:t xml:space="preserve"> </w:t>
-      </w:r>
-      <w:proofErr w:type="spellStart"/>
-      <w:r>
-        <w:t>init</w:t>
-      </w:r>
-      <w:proofErr w:type="spellEnd"/>
-      <w:r>
-        <w:t xml:space="preserve"> </w:t>
-      </w:r>
-      <w:proofErr w:type="spellStart"/>
-      <w:r>
-        <w:t>vite@latest</w:t>
-      </w:r>
-      <w:proofErr w:type="spellEnd"/>
-    </w:p>
-    <w:p>
-      <w:r>
-        <w:rPr>
-          <w:rFonts w:hint="eastAsia"/>
-        </w:rPr>
-        <w:t>输入项目名称</w:t>
-      </w:r>
-    </w:p>
-    <w:p>
-      <w:r>
-        <w:t>C</w:t>
-      </w:r>
-      <w:r>
-        <w:rPr>
-          <w:rFonts w:hint="eastAsia"/>
-        </w:rPr>
-        <w:t>d</w:t>
-      </w:r>
-      <w:r>
-        <w:t xml:space="preserve"> </w:t>
-      </w:r>
-      <w:r>
-        <w:rPr>
-          <w:rFonts w:hint="eastAsia"/>
-        </w:rPr>
-        <w:t>项目名称</w:t>
-      </w:r>
-    </w:p>
-    <w:p>
-      <w:proofErr w:type="spellStart"/>
-      <w:r>
-        <w:t>Npm</w:t>
-      </w:r>
-      <w:proofErr w:type="spellEnd"/>
-      <w:r>
-        <w:t xml:space="preserve"> install</w:t>
-      </w:r>
-    </w:p>
-    <w:p>
-      <w:proofErr w:type="spellStart"/>
+        <w:t>Npm install</w:t>
+      </w:r>
+    </w:p>
+    <w:p>
       <w:r>
         <w:t>N</w:t>
       </w:r>
@@ -442,55 +395,28 @@
         </w:rPr>
         <w:t>pm</w:t>
       </w:r>
-      <w:proofErr w:type="spellEnd"/>
       <w:r>
         <w:t xml:space="preserve"> run dev</w:t>
       </w:r>
     </w:p>
     <w:p>
-      <w:proofErr w:type="spellStart"/>
-      <w:r>
-        <w:t>Npm</w:t>
-      </w:r>
-      <w:proofErr w:type="spellEnd"/>
-      <w:r>
-        <w:t xml:space="preserve"> install three</w:t>
-      </w:r>
-      <w:r>
-        <w:rPr>
-          <w:rFonts w:hint="eastAsia"/>
-        </w:rPr>
-        <w:t>安装</w:t>
-      </w:r>
-      <w:proofErr w:type="spellStart"/>
-      <w:r>
-        <w:rPr>
-          <w:rFonts w:hint="eastAsia"/>
-        </w:rPr>
-        <w:t>threejs</w:t>
-      </w:r>
-      <w:proofErr w:type="spellEnd"/>
-    </w:p>
-    <w:p>
-      <w:pPr>
-        <w:rPr>
-          <w:rFonts w:hint="eastAsia"/>
-        </w:rPr>
-      </w:pPr>
-      <w:r>
-        <w:rPr>
-          <w:rFonts w:hint="eastAsia"/>
-        </w:rPr>
-        <w:t>注意：都可以使用</w:t>
-      </w:r>
-      <w:proofErr w:type="spellStart"/>
-      <w:r>
-        <w:rPr>
-          <w:rFonts w:hint="eastAsia"/>
-        </w:rPr>
-        <w:t>cnpm</w:t>
-      </w:r>
-      <w:proofErr w:type="spellEnd"/>
+      <w:r>
+        <w:t>Npm install three</w:t>
+      </w:r>
+      <w:r>
+        <w:rPr>
+          <w:rFonts w:hint="eastAsia"/>
+        </w:rPr>
+        <w:t>安装threejs</w:t>
+      </w:r>
+    </w:p>
+    <w:p>
+      <w:r>
+        <w:rPr>
+          <w:rFonts w:hint="eastAsia"/>
+        </w:rPr>
+        <w:t>注意：都可以使用cnpm</w:t>
+      </w:r>
       <w:r>
         <w:t>(</w:t>
       </w:r>
@@ -498,16 +424,8 @@
         <w:rPr>
           <w:rFonts w:hint="eastAsia"/>
         </w:rPr>
-        <w:t>淘</w:t>
-      </w:r>
-      <w:proofErr w:type="gramStart"/>
-      <w:r>
-        <w:rPr>
-          <w:rFonts w:hint="eastAsia"/>
-        </w:rPr>
-        <w:t>宝镜像国内快</w:t>
-      </w:r>
-      <w:proofErr w:type="gramEnd"/>
+        <w:t>淘宝镜像国内快</w:t>
+      </w:r>
       <w:r>
         <w:t>)</w:t>
       </w:r>
